--- a/Assignment1/finalGlossary.docx
+++ b/Assignment1/finalGlossary.docx
@@ -141,726 +141,699 @@
         </w:rPr>
         <w:t>The system users are other than the students and teachers. Could be someone from the community near the University and so on. The system is open to society.</w:t>
       </w:r>
+    </w:p>
+    <w:p>
+      <w:pPr>
+        <w:pStyle w:val="a3"/>
+        <w:spacing w:before="0" w:beforeAutospacing="0" w:after="0" w:afterAutospacing="0"/>
+        <w:rPr>
+          <w:rFonts w:asciiTheme="minorHAnsi" w:eastAsiaTheme="minorHAnsi" w:hAnsiTheme="minorHAnsi"/>
+          <w:color w:val="0E101A"/>
+        </w:rPr>
+      </w:pPr>
+      <w:r>
+        <w:rPr>
+          <w:rStyle w:val="a4"/>
+          <w:rFonts w:asciiTheme="minorHAnsi" w:eastAsiaTheme="minorHAnsi" w:hAnsiTheme="minorHAnsi"/>
+          <w:color w:val="0E101A"/>
+        </w:rPr>
+        <w:t>Account</w:t>
+      </w:r>
+    </w:p>
+    <w:p>
+      <w:pPr>
+        <w:pStyle w:val="a3"/>
+        <w:spacing w:before="0" w:beforeAutospacing="0" w:after="0" w:afterAutospacing="0"/>
+        <w:rPr>
+          <w:rFonts w:asciiTheme="minorHAnsi" w:eastAsiaTheme="minorHAnsi" w:hAnsiTheme="minorHAnsi"/>
+          <w:color w:val="0E101A"/>
+        </w:rPr>
+      </w:pPr>
+      <w:r>
+        <w:rPr>
+          <w:rFonts w:asciiTheme="minorHAnsi" w:eastAsiaTheme="minorHAnsi" w:hAnsiTheme="minorHAnsi"/>
+          <w:color w:val="0E101A"/>
+        </w:rPr>
+        <w:t>A representation of a user's identity in a system in which a user can access certain contents of the system only after logging in to his or her account.</w:t>
+      </w:r>
+    </w:p>
+    <w:p>
+      <w:pPr>
+        <w:pStyle w:val="a3"/>
+        <w:spacing w:before="0" w:beforeAutospacing="0" w:after="0" w:afterAutospacing="0"/>
+        <w:rPr>
+          <w:rFonts w:asciiTheme="minorHAnsi" w:eastAsiaTheme="minorHAnsi" w:hAnsiTheme="minorHAnsi"/>
+          <w:color w:val="0E101A"/>
+        </w:rPr>
+      </w:pPr>
+      <w:r>
+        <w:rPr>
+          <w:rStyle w:val="a4"/>
+          <w:rFonts w:asciiTheme="minorHAnsi" w:eastAsiaTheme="minorHAnsi" w:hAnsiTheme="minorHAnsi"/>
+          <w:color w:val="0E101A"/>
+        </w:rPr>
+        <w:t>Administrator</w:t>
+      </w:r>
+    </w:p>
+    <w:p>
+      <w:pPr>
+        <w:pStyle w:val="a3"/>
+        <w:spacing w:before="0" w:beforeAutospacing="0" w:after="0" w:afterAutospacing="0"/>
+        <w:rPr>
+          <w:rFonts w:asciiTheme="minorHAnsi" w:eastAsiaTheme="minorHAnsi" w:hAnsiTheme="minorHAnsi" w:hint="eastAsia"/>
+          <w:color w:val="0E101A"/>
+        </w:rPr>
+      </w:pPr>
+      <w:r>
+        <w:rPr>
+          <w:rFonts w:asciiTheme="minorHAnsi" w:eastAsiaTheme="minorHAnsi" w:hAnsiTheme="minorHAnsi"/>
+          <w:color w:val="0E101A"/>
+        </w:rPr>
+        <w:t xml:space="preserve">A person who has permission to create and delete accounts or change the book information in the system. </w:t>
+      </w:r>
+      <w:r>
+        <w:rPr>
+          <w:rFonts w:asciiTheme="minorHAnsi" w:eastAsiaTheme="minorHAnsi" w:hAnsiTheme="minorHAnsi"/>
+          <w:color w:val="0E101A"/>
+        </w:rPr>
+        <w:t>Administrators execute the decrease or increase of books in this system</w:t>
+      </w:r>
+      <w:r>
+        <w:rPr>
+          <w:rFonts w:asciiTheme="minorHAnsi" w:eastAsiaTheme="minorHAnsi" w:hAnsiTheme="minorHAnsi"/>
+          <w:color w:val="0E101A"/>
+        </w:rPr>
+        <w:t>.</w:t>
+      </w:r>
+    </w:p>
+    <w:p>
+      <w:pPr>
+        <w:pStyle w:val="a3"/>
+        <w:spacing w:before="0" w:beforeAutospacing="0" w:after="0" w:afterAutospacing="0"/>
+        <w:rPr>
+          <w:rFonts w:asciiTheme="minorHAnsi" w:eastAsiaTheme="minorHAnsi" w:hAnsiTheme="minorHAnsi"/>
+          <w:color w:val="0E101A"/>
+        </w:rPr>
+      </w:pPr>
+      <w:r>
+        <w:rPr>
+          <w:rStyle w:val="a4"/>
+          <w:rFonts w:asciiTheme="minorHAnsi" w:eastAsiaTheme="minorHAnsi" w:hAnsiTheme="minorHAnsi"/>
+          <w:color w:val="0E101A"/>
+        </w:rPr>
+        <w:t>Suggestion</w:t>
+      </w:r>
+    </w:p>
+    <w:p>
+      <w:pPr>
+        <w:pStyle w:val="a3"/>
+        <w:spacing w:before="0" w:beforeAutospacing="0" w:after="0" w:afterAutospacing="0"/>
+        <w:rPr>
+          <w:rFonts w:asciiTheme="minorHAnsi" w:eastAsiaTheme="minorHAnsi" w:hAnsiTheme="minorHAnsi"/>
+          <w:color w:val="0E101A"/>
+        </w:rPr>
+      </w:pPr>
+      <w:r>
+        <w:rPr>
+          <w:rFonts w:asciiTheme="minorHAnsi" w:eastAsiaTheme="minorHAnsi" w:hAnsiTheme="minorHAnsi"/>
+          <w:color w:val="0E101A"/>
+        </w:rPr>
+        <w:t>   A piece of advice that is carried out by the users, will bring a more convenient experience to users if the advice is adopted.</w:t>
+      </w:r>
+    </w:p>
+    <w:p>
+      <w:pPr>
+        <w:pStyle w:val="a3"/>
+        <w:spacing w:before="0" w:beforeAutospacing="0" w:after="0" w:afterAutospacing="0"/>
+        <w:rPr>
+          <w:rFonts w:asciiTheme="minorHAnsi" w:eastAsiaTheme="minorHAnsi" w:hAnsiTheme="minorHAnsi"/>
+          <w:color w:val="0E101A"/>
+        </w:rPr>
+      </w:pPr>
+      <w:r>
+        <w:rPr>
+          <w:rStyle w:val="a4"/>
+          <w:rFonts w:asciiTheme="minorHAnsi" w:eastAsiaTheme="minorHAnsi" w:hAnsiTheme="minorHAnsi"/>
+          <w:color w:val="0E101A"/>
+        </w:rPr>
+        <w:t>Book Diagram</w:t>
+      </w:r>
+    </w:p>
+    <w:p>
+      <w:pPr>
+        <w:pStyle w:val="a3"/>
+        <w:spacing w:before="0" w:beforeAutospacing="0" w:after="0" w:afterAutospacing="0"/>
+        <w:rPr>
+          <w:rFonts w:asciiTheme="minorHAnsi" w:eastAsiaTheme="minorHAnsi" w:hAnsiTheme="minorHAnsi"/>
+          <w:color w:val="0E101A"/>
+        </w:rPr>
+      </w:pPr>
+      <w:r>
+        <w:rPr>
+          <w:rFonts w:asciiTheme="minorHAnsi" w:eastAsiaTheme="minorHAnsi" w:hAnsiTheme="minorHAnsi"/>
+          <w:color w:val="0E101A"/>
+        </w:rPr>
+        <w:lastRenderedPageBreak/>
+        <w:t>A diagram that stores all the information of all the books in the library, including the name, index, category, entry time, and the borrowing authority of different users of each book.</w:t>
+      </w:r>
+    </w:p>
+    <w:p>
+      <w:pPr>
+        <w:pStyle w:val="a3"/>
+        <w:spacing w:before="0" w:beforeAutospacing="0" w:after="0" w:afterAutospacing="0"/>
+        <w:rPr>
+          <w:rFonts w:asciiTheme="minorHAnsi" w:eastAsiaTheme="minorHAnsi" w:hAnsiTheme="minorHAnsi"/>
+          <w:color w:val="0E101A"/>
+        </w:rPr>
+      </w:pPr>
+      <w:r>
+        <w:rPr>
+          <w:rStyle w:val="a4"/>
+          <w:rFonts w:asciiTheme="minorHAnsi" w:eastAsiaTheme="minorHAnsi" w:hAnsiTheme="minorHAnsi"/>
+          <w:color w:val="0E101A"/>
+        </w:rPr>
+        <w:t>Forum</w:t>
+      </w:r>
+    </w:p>
+    <w:p>
+      <w:pPr>
+        <w:pStyle w:val="a3"/>
+        <w:spacing w:before="0" w:beforeAutospacing="0" w:after="0" w:afterAutospacing="0"/>
+        <w:rPr>
+          <w:rFonts w:asciiTheme="minorHAnsi" w:eastAsiaTheme="minorHAnsi" w:hAnsiTheme="minorHAnsi"/>
+          <w:color w:val="0E101A"/>
+        </w:rPr>
+      </w:pPr>
+      <w:r>
+        <w:rPr>
+          <w:rFonts w:asciiTheme="minorHAnsi" w:eastAsiaTheme="minorHAnsi" w:hAnsiTheme="minorHAnsi"/>
+          <w:color w:val="0E101A"/>
+        </w:rPr>
+        <w:t xml:space="preserve">An online discussion platform where users can post messages and reply to other </w:t>
+      </w:r>
+      <w:r>
+        <w:rPr>
+          <w:rFonts w:asciiTheme="minorHAnsi" w:eastAsiaTheme="minorHAnsi" w:hAnsiTheme="minorHAnsi"/>
+          <w:color w:val="0E101A"/>
+        </w:rPr>
+        <w:t>users’</w:t>
+      </w:r>
+      <w:r>
+        <w:rPr>
+          <w:rFonts w:asciiTheme="minorHAnsi" w:eastAsiaTheme="minorHAnsi" w:hAnsiTheme="minorHAnsi"/>
+          <w:color w:val="0E101A"/>
+        </w:rPr>
+        <w:t xml:space="preserve"> messages.</w:t>
+      </w:r>
+    </w:p>
+    <w:p>
+      <w:pPr>
+        <w:pStyle w:val="a3"/>
+        <w:spacing w:before="0" w:beforeAutospacing="0" w:after="0" w:afterAutospacing="0"/>
+        <w:rPr>
+          <w:rFonts w:asciiTheme="minorHAnsi" w:eastAsiaTheme="minorHAnsi" w:hAnsiTheme="minorHAnsi"/>
+          <w:color w:val="0E101A"/>
+        </w:rPr>
+      </w:pPr>
+      <w:r>
+        <w:rPr>
+          <w:rStyle w:val="a4"/>
+          <w:rFonts w:asciiTheme="minorHAnsi" w:eastAsiaTheme="minorHAnsi" w:hAnsiTheme="minorHAnsi"/>
+          <w:color w:val="0E101A"/>
+        </w:rPr>
+        <w:t>Post</w:t>
+      </w:r>
+    </w:p>
+    <w:p>
+      <w:pPr>
+        <w:pStyle w:val="a3"/>
+        <w:spacing w:before="0" w:beforeAutospacing="0" w:after="0" w:afterAutospacing="0"/>
+        <w:rPr>
+          <w:rFonts w:asciiTheme="minorHAnsi" w:eastAsiaTheme="minorHAnsi" w:hAnsiTheme="minorHAnsi"/>
+          <w:color w:val="0E101A"/>
+        </w:rPr>
+      </w:pPr>
+      <w:r>
+        <w:rPr>
+          <w:rFonts w:asciiTheme="minorHAnsi" w:eastAsiaTheme="minorHAnsi" w:hAnsiTheme="minorHAnsi"/>
+          <w:color w:val="0E101A"/>
+        </w:rPr>
+        <w:t>A message that a user submits to the forum. A post can include text, images, videos, or other types of content.</w:t>
+      </w:r>
+    </w:p>
+    <w:p>
+      <w:pPr>
+        <w:pStyle w:val="a3"/>
+        <w:spacing w:before="0" w:beforeAutospacing="0" w:after="0" w:afterAutospacing="0"/>
+        <w:rPr>
+          <w:rFonts w:asciiTheme="minorHAnsi" w:eastAsiaTheme="minorHAnsi" w:hAnsiTheme="minorHAnsi"/>
+          <w:color w:val="0E101A"/>
+        </w:rPr>
+      </w:pPr>
+      <w:r>
+        <w:rPr>
+          <w:rStyle w:val="a4"/>
+          <w:rFonts w:asciiTheme="minorHAnsi" w:eastAsiaTheme="minorHAnsi" w:hAnsiTheme="minorHAnsi"/>
+          <w:color w:val="0E101A"/>
+        </w:rPr>
+        <w:t>Bookmark</w:t>
+      </w:r>
+    </w:p>
+    <w:p>
+      <w:pPr>
+        <w:pStyle w:val="a3"/>
+        <w:spacing w:before="0" w:beforeAutospacing="0" w:after="0" w:afterAutospacing="0"/>
+        <w:rPr>
+          <w:rFonts w:asciiTheme="minorHAnsi" w:eastAsiaTheme="minorHAnsi" w:hAnsiTheme="minorHAnsi"/>
+          <w:color w:val="0E101A"/>
+        </w:rPr>
+      </w:pPr>
+      <w:r>
+        <w:rPr>
+          <w:rFonts w:asciiTheme="minorHAnsi" w:eastAsiaTheme="minorHAnsi" w:hAnsiTheme="minorHAnsi"/>
+          <w:color w:val="0E101A"/>
+        </w:rPr>
+        <w:t>Mark a post so that it can be easily accessed later.</w:t>
+      </w:r>
+    </w:p>
+    <w:p>
+      <w:pPr>
+        <w:pStyle w:val="a3"/>
+        <w:spacing w:before="0" w:beforeAutospacing="0" w:after="0" w:afterAutospacing="0"/>
+        <w:rPr>
+          <w:rFonts w:asciiTheme="minorHAnsi" w:eastAsiaTheme="minorHAnsi" w:hAnsiTheme="minorHAnsi"/>
+          <w:color w:val="0E101A"/>
+        </w:rPr>
+      </w:pPr>
+      <w:r>
+        <w:rPr>
+          <w:rStyle w:val="a4"/>
+          <w:rFonts w:asciiTheme="minorHAnsi" w:eastAsiaTheme="minorHAnsi" w:hAnsiTheme="minorHAnsi"/>
+          <w:color w:val="0E101A"/>
+        </w:rPr>
+        <w:t>Open Space</w:t>
+      </w:r>
+    </w:p>
+    <w:p>
+      <w:pPr>
+        <w:pStyle w:val="a3"/>
+        <w:spacing w:before="0" w:beforeAutospacing="0" w:after="0" w:afterAutospacing="0"/>
+        <w:rPr>
+          <w:rFonts w:asciiTheme="minorHAnsi" w:eastAsiaTheme="minorHAnsi" w:hAnsiTheme="minorHAnsi"/>
+          <w:color w:val="0E101A"/>
+        </w:rPr>
+      </w:pPr>
+      <w:r>
+        <w:rPr>
+          <w:rFonts w:asciiTheme="minorHAnsi" w:eastAsiaTheme="minorHAnsi" w:hAnsiTheme="minorHAnsi"/>
+          <w:color w:val="0E101A"/>
+        </w:rPr>
+        <w:t xml:space="preserve">Space in the library building </w:t>
+      </w:r>
+      <w:r>
+        <w:rPr>
+          <w:rFonts w:asciiTheme="minorHAnsi" w:eastAsiaTheme="minorHAnsi" w:hAnsiTheme="minorHAnsi"/>
+          <w:color w:val="0E101A"/>
+        </w:rPr>
+        <w:t>could be accessed by anyone</w:t>
+      </w:r>
+      <w:r>
+        <w:rPr>
+          <w:rFonts w:asciiTheme="minorHAnsi" w:eastAsiaTheme="minorHAnsi" w:hAnsiTheme="minorHAnsi"/>
+          <w:color w:val="0E101A"/>
+        </w:rPr>
+        <w:t xml:space="preserve"> with a </w:t>
+      </w:r>
+      <w:proofErr w:type="gramStart"/>
+      <w:r>
+        <w:rPr>
+          <w:rFonts w:asciiTheme="minorHAnsi" w:eastAsiaTheme="minorHAnsi" w:hAnsiTheme="minorHAnsi"/>
+          <w:color w:val="0E101A"/>
+        </w:rPr>
+        <w:t>SULMS(</w:t>
+      </w:r>
+      <w:proofErr w:type="gramEnd"/>
+      <w:r>
+        <w:rPr>
+          <w:rFonts w:asciiTheme="minorHAnsi" w:eastAsiaTheme="minorHAnsi" w:hAnsiTheme="minorHAnsi"/>
+          <w:color w:val="0E101A"/>
+        </w:rPr>
+        <w:t xml:space="preserve">Smart University Library Management System) account. </w:t>
+      </w:r>
+      <w:r>
+        <w:rPr>
+          <w:rFonts w:asciiTheme="minorHAnsi" w:eastAsiaTheme="minorHAnsi" w:hAnsiTheme="minorHAnsi"/>
+          <w:color w:val="0E101A"/>
+        </w:rPr>
+        <w:t>The open spaces have</w:t>
+      </w:r>
+      <w:r>
+        <w:rPr>
+          <w:rFonts w:asciiTheme="minorHAnsi" w:eastAsiaTheme="minorHAnsi" w:hAnsiTheme="minorHAnsi"/>
+          <w:color w:val="0E101A"/>
+        </w:rPr>
+        <w:t xml:space="preserve"> facilities including public PCs, tables and desks, bookshelves, study rooms, etc.</w:t>
+      </w:r>
+    </w:p>
+    <w:p>
+      <w:pPr>
+        <w:pStyle w:val="a3"/>
+        <w:spacing w:before="0" w:beforeAutospacing="0" w:after="0" w:afterAutospacing="0"/>
+        <w:rPr>
+          <w:rFonts w:asciiTheme="minorHAnsi" w:eastAsiaTheme="minorHAnsi" w:hAnsiTheme="minorHAnsi"/>
+          <w:color w:val="0E101A"/>
+        </w:rPr>
+      </w:pPr>
+      <w:r>
+        <w:rPr>
+          <w:rStyle w:val="a4"/>
+          <w:rFonts w:asciiTheme="minorHAnsi" w:eastAsiaTheme="minorHAnsi" w:hAnsiTheme="minorHAnsi"/>
+          <w:color w:val="0E101A"/>
+        </w:rPr>
+        <w:t>Study Room</w:t>
+      </w:r>
+    </w:p>
+    <w:p>
+      <w:pPr>
+        <w:pStyle w:val="a3"/>
+        <w:spacing w:before="0" w:beforeAutospacing="0" w:after="0" w:afterAutospacing="0"/>
+        <w:rPr>
+          <w:rFonts w:asciiTheme="minorHAnsi" w:eastAsiaTheme="minorHAnsi" w:hAnsiTheme="minorHAnsi"/>
+          <w:color w:val="0E101A"/>
+        </w:rPr>
+      </w:pPr>
+      <w:r>
+        <w:rPr>
+          <w:rFonts w:asciiTheme="minorHAnsi" w:eastAsiaTheme="minorHAnsi" w:hAnsiTheme="minorHAnsi"/>
+          <w:color w:val="0E101A"/>
+        </w:rPr>
+        <w:t xml:space="preserve">A room that could be used exclusively by one or a few users for studying purposes. Only teachers and students can use a study room. One must book a spare room before using it. If the user fails to arrive </w:t>
+      </w:r>
+      <w:r>
+        <w:rPr>
+          <w:rFonts w:asciiTheme="minorHAnsi" w:eastAsiaTheme="minorHAnsi" w:hAnsiTheme="minorHAnsi"/>
+          <w:color w:val="0E101A"/>
+        </w:rPr>
+        <w:t>on</w:t>
+      </w:r>
+      <w:r>
+        <w:rPr>
+          <w:rFonts w:asciiTheme="minorHAnsi" w:eastAsiaTheme="minorHAnsi" w:hAnsiTheme="minorHAnsi"/>
+          <w:color w:val="0E101A"/>
+        </w:rPr>
+        <w:t xml:space="preserve"> time, he or she will be punished.</w:t>
+      </w:r>
+    </w:p>
+    <w:p>
+      <w:pPr>
+        <w:pStyle w:val="a3"/>
+        <w:spacing w:before="0" w:beforeAutospacing="0" w:after="0" w:afterAutospacing="0"/>
+        <w:rPr>
+          <w:rFonts w:asciiTheme="minorHAnsi" w:eastAsiaTheme="minorHAnsi" w:hAnsiTheme="minorHAnsi"/>
+          <w:color w:val="0E101A"/>
+        </w:rPr>
+      </w:pPr>
+      <w:r>
+        <w:rPr>
+          <w:rStyle w:val="a4"/>
+          <w:rFonts w:asciiTheme="minorHAnsi" w:eastAsiaTheme="minorHAnsi" w:hAnsiTheme="minorHAnsi"/>
+          <w:color w:val="0E101A"/>
+        </w:rPr>
+        <w:t>Retrieve password</w:t>
+      </w:r>
+    </w:p>
+    <w:p>
+      <w:pPr>
+        <w:pStyle w:val="a3"/>
+        <w:spacing w:before="0" w:beforeAutospacing="0" w:after="0" w:afterAutospacing="0"/>
+        <w:rPr>
+          <w:rFonts w:asciiTheme="minorHAnsi" w:eastAsiaTheme="minorHAnsi" w:hAnsiTheme="minorHAnsi"/>
+          <w:color w:val="0E101A"/>
+        </w:rPr>
+      </w:pPr>
+      <w:r>
+        <w:rPr>
+          <w:rFonts w:asciiTheme="minorHAnsi" w:eastAsiaTheme="minorHAnsi" w:hAnsiTheme="minorHAnsi"/>
+          <w:color w:val="0E101A"/>
+        </w:rPr>
+        <w:lastRenderedPageBreak/>
+        <w:t>When a user forgets his or her account password, he or she can retrieve his or her password by entering his or her username and verifying the bound email address.</w:t>
+      </w:r>
+    </w:p>
+    <w:p>
+      <w:pPr>
+        <w:pStyle w:val="a3"/>
+        <w:spacing w:before="0" w:beforeAutospacing="0" w:after="0" w:afterAutospacing="0"/>
+        <w:rPr>
+          <w:rFonts w:asciiTheme="minorHAnsi" w:eastAsiaTheme="minorHAnsi" w:hAnsiTheme="minorHAnsi"/>
+          <w:color w:val="0E101A"/>
+        </w:rPr>
+      </w:pPr>
+      <w:r>
+        <w:rPr>
+          <w:rStyle w:val="a4"/>
+          <w:rFonts w:asciiTheme="minorHAnsi" w:eastAsiaTheme="minorHAnsi" w:hAnsiTheme="minorHAnsi"/>
+          <w:color w:val="0E101A"/>
+        </w:rPr>
+        <w:t>Borrow books:</w:t>
+      </w:r>
+    </w:p>
+    <w:p>
+      <w:pPr>
+        <w:pStyle w:val="a3"/>
+        <w:spacing w:before="0" w:beforeAutospacing="0" w:after="0" w:afterAutospacing="0"/>
+        <w:rPr>
+          <w:rFonts w:asciiTheme="minorHAnsi" w:eastAsiaTheme="minorHAnsi" w:hAnsiTheme="minorHAnsi"/>
+          <w:color w:val="0E101A"/>
+        </w:rPr>
+      </w:pPr>
+      <w:r>
+        <w:rPr>
+          <w:rFonts w:asciiTheme="minorHAnsi" w:eastAsiaTheme="minorHAnsi" w:hAnsiTheme="minorHAnsi"/>
+          <w:color w:val="0E101A"/>
+        </w:rPr>
+        <w:t>Users with authority to borrow books stocked in the library.</w:t>
+      </w:r>
+    </w:p>
+    <w:p>
+      <w:pPr>
+        <w:pStyle w:val="a3"/>
+        <w:spacing w:before="0" w:beforeAutospacing="0" w:after="0" w:afterAutospacing="0"/>
+        <w:rPr>
+          <w:rFonts w:asciiTheme="minorHAnsi" w:eastAsiaTheme="minorHAnsi" w:hAnsiTheme="minorHAnsi"/>
+          <w:color w:val="0E101A"/>
+        </w:rPr>
+      </w:pPr>
+      <w:r>
+        <w:rPr>
+          <w:rStyle w:val="a4"/>
+          <w:rFonts w:asciiTheme="minorHAnsi" w:eastAsiaTheme="minorHAnsi" w:hAnsiTheme="minorHAnsi"/>
+          <w:color w:val="0E101A"/>
+        </w:rPr>
+        <w:t>Return books:</w:t>
+      </w:r>
+    </w:p>
+    <w:p>
+      <w:pPr>
+        <w:pStyle w:val="a3"/>
+        <w:spacing w:before="0" w:beforeAutospacing="0" w:after="0" w:afterAutospacing="0"/>
+        <w:rPr>
+          <w:rFonts w:asciiTheme="minorHAnsi" w:eastAsiaTheme="minorHAnsi" w:hAnsiTheme="minorHAnsi"/>
+          <w:color w:val="0E101A"/>
+        </w:rPr>
+      </w:pPr>
+      <w:r>
+        <w:rPr>
+          <w:rFonts w:asciiTheme="minorHAnsi" w:eastAsiaTheme="minorHAnsi" w:hAnsiTheme="minorHAnsi"/>
+          <w:color w:val="0E101A"/>
+        </w:rPr>
+        <w:t>Users return the books they have borrowed from the library.</w:t>
+      </w:r>
+    </w:p>
+    <w:p>
+      <w:pPr>
+        <w:pStyle w:val="a3"/>
+        <w:spacing w:before="0" w:beforeAutospacing="0" w:after="0" w:afterAutospacing="0"/>
+        <w:rPr>
+          <w:rFonts w:asciiTheme="minorHAnsi" w:eastAsiaTheme="minorHAnsi" w:hAnsiTheme="minorHAnsi"/>
+          <w:color w:val="0E101A"/>
+        </w:rPr>
+      </w:pPr>
+      <w:r>
+        <w:rPr>
+          <w:rStyle w:val="a4"/>
+          <w:rFonts w:asciiTheme="minorHAnsi" w:eastAsiaTheme="minorHAnsi" w:hAnsiTheme="minorHAnsi"/>
+          <w:color w:val="0E101A"/>
+        </w:rPr>
+        <w:t>Search books:</w:t>
+      </w:r>
+    </w:p>
+    <w:p>
+      <w:pPr>
+        <w:pStyle w:val="a3"/>
+        <w:spacing w:before="0" w:beforeAutospacing="0" w:after="0" w:afterAutospacing="0"/>
+        <w:rPr>
+          <w:rFonts w:asciiTheme="minorHAnsi" w:eastAsiaTheme="minorHAnsi" w:hAnsiTheme="minorHAnsi"/>
+          <w:color w:val="0E101A"/>
+        </w:rPr>
+      </w:pPr>
+      <w:r>
+        <w:rPr>
+          <w:rFonts w:asciiTheme="minorHAnsi" w:eastAsiaTheme="minorHAnsi" w:hAnsiTheme="minorHAnsi"/>
+          <w:color w:val="0E101A"/>
+        </w:rPr>
+        <w:t>The user enters the information of the book he wants to query, and the system displays the corresponding book.</w:t>
+      </w:r>
+    </w:p>
+    <w:p>
+      <w:pPr>
+        <w:pStyle w:val="a3"/>
+        <w:spacing w:before="0" w:beforeAutospacing="0" w:after="0" w:afterAutospacing="0"/>
+        <w:rPr>
+          <w:rFonts w:asciiTheme="minorHAnsi" w:eastAsiaTheme="minorHAnsi" w:hAnsiTheme="minorHAnsi"/>
+          <w:color w:val="0E101A"/>
+        </w:rPr>
+      </w:pPr>
+      <w:r>
+        <w:rPr>
+          <w:rStyle w:val="a4"/>
+          <w:rFonts w:asciiTheme="minorHAnsi" w:eastAsiaTheme="minorHAnsi" w:hAnsiTheme="minorHAnsi"/>
+          <w:color w:val="0E101A"/>
+        </w:rPr>
+        <w:t>Renew books:</w:t>
+      </w:r>
+    </w:p>
+    <w:p>
+      <w:pPr>
+        <w:pStyle w:val="a3"/>
+        <w:spacing w:before="0" w:beforeAutospacing="0" w:after="0" w:afterAutospacing="0"/>
+        <w:rPr>
+          <w:rFonts w:asciiTheme="minorHAnsi" w:eastAsiaTheme="minorHAnsi" w:hAnsiTheme="minorHAnsi"/>
+          <w:color w:val="0E101A"/>
+        </w:rPr>
+      </w:pPr>
+      <w:r>
+        <w:rPr>
+          <w:rFonts w:asciiTheme="minorHAnsi" w:eastAsiaTheme="minorHAnsi" w:hAnsiTheme="minorHAnsi"/>
+          <w:color w:val="0E101A"/>
+        </w:rPr>
+        <w:t>The user continues to borrow the books they are borrowing.</w:t>
+      </w:r>
+    </w:p>
+    <w:p>
+      <w:pPr>
+        <w:pStyle w:val="a3"/>
+        <w:spacing w:before="0" w:beforeAutospacing="0" w:after="0" w:afterAutospacing="0"/>
+        <w:rPr>
+          <w:rFonts w:asciiTheme="minorHAnsi" w:eastAsiaTheme="minorHAnsi" w:hAnsiTheme="minorHAnsi"/>
+          <w:color w:val="0E101A"/>
+        </w:rPr>
+      </w:pPr>
+      <w:r>
+        <w:rPr>
+          <w:rFonts w:asciiTheme="minorHAnsi" w:eastAsiaTheme="minorHAnsi" w:hAnsiTheme="minorHAnsi"/>
+          <w:color w:val="0E101A"/>
+        </w:rPr>
+        <w:t>Pay the fine:</w:t>
+      </w:r>
+    </w:p>
+    <w:p>
+      <w:pPr>
+        <w:pStyle w:val="a3"/>
+        <w:spacing w:before="0" w:beforeAutospacing="0" w:after="0" w:afterAutospacing="0"/>
+        <w:rPr>
+          <w:rFonts w:asciiTheme="minorHAnsi" w:eastAsiaTheme="minorHAnsi" w:hAnsiTheme="minorHAnsi"/>
+          <w:color w:val="0E101A"/>
+        </w:rPr>
+      </w:pPr>
+      <w:r>
+        <w:rPr>
+          <w:rFonts w:asciiTheme="minorHAnsi" w:eastAsiaTheme="minorHAnsi" w:hAnsiTheme="minorHAnsi"/>
+          <w:color w:val="0E101A"/>
+        </w:rPr>
+        <w:t>Users pay fines for exceeding the borrowing period.</w:t>
+      </w:r>
+    </w:p>
+    <w:p>
+      <w:pPr>
+        <w:pStyle w:val="a3"/>
+        <w:spacing w:before="0" w:beforeAutospacing="0" w:after="0" w:afterAutospacing="0"/>
+        <w:rPr>
+          <w:rFonts w:asciiTheme="minorHAnsi" w:eastAsiaTheme="minorHAnsi" w:hAnsiTheme="minorHAnsi"/>
+          <w:color w:val="0E101A"/>
+        </w:rPr>
+      </w:pPr>
+      <w:r>
+        <w:rPr>
+          <w:rStyle w:val="a4"/>
+          <w:rFonts w:asciiTheme="minorHAnsi" w:eastAsiaTheme="minorHAnsi" w:hAnsiTheme="minorHAnsi"/>
+          <w:color w:val="0E101A"/>
+        </w:rPr>
+        <w:t>Check the borrowing record:</w:t>
+      </w:r>
+    </w:p>
+    <w:p>
+      <w:pPr>
+        <w:pStyle w:val="a3"/>
+        <w:spacing w:before="0" w:beforeAutospacing="0" w:after="0" w:afterAutospacing="0"/>
+        <w:rPr>
+          <w:rFonts w:asciiTheme="minorHAnsi" w:eastAsiaTheme="minorHAnsi" w:hAnsiTheme="minorHAnsi"/>
+          <w:color w:val="0E101A"/>
+        </w:rPr>
+      </w:pPr>
+      <w:r>
+        <w:rPr>
+          <w:rFonts w:asciiTheme="minorHAnsi" w:eastAsiaTheme="minorHAnsi" w:hAnsiTheme="minorHAnsi"/>
+          <w:color w:val="0E101A"/>
+        </w:rPr>
+        <w:t>The user or the librarian queries the user's borrowing records. The borrowing record includes the books that users have already borrowed and the books that they are borrowing, as well as the borrowing time of each book. Based on this, the librarian can determine whether the user exceeds the borrowing period.</w:t>
+      </w:r>
+    </w:p>
+    <w:p>
+      <w:pPr>
+        <w:pStyle w:val="a3"/>
+        <w:spacing w:before="0" w:beforeAutospacing="0" w:after="0" w:afterAutospacing="0"/>
+        <w:rPr>
+          <w:rFonts w:asciiTheme="minorHAnsi" w:eastAsiaTheme="minorHAnsi" w:hAnsiTheme="minorHAnsi"/>
+          <w:color w:val="0E101A"/>
+        </w:rPr>
+      </w:pPr>
+      <w:r>
+        <w:rPr>
+          <w:rStyle w:val="a4"/>
+          <w:rFonts w:asciiTheme="minorHAnsi" w:eastAsiaTheme="minorHAnsi" w:hAnsiTheme="minorHAnsi"/>
+          <w:color w:val="0E101A"/>
+        </w:rPr>
+        <w:t>Manage the borrowing right:</w:t>
+      </w:r>
+    </w:p>
+    <w:p>
+      <w:pPr>
+        <w:pStyle w:val="a3"/>
+        <w:spacing w:before="0" w:beforeAutospacing="0" w:after="0" w:afterAutospacing="0"/>
+        <w:rPr>
+          <w:rFonts w:asciiTheme="minorHAnsi" w:eastAsiaTheme="minorHAnsi" w:hAnsiTheme="minorHAnsi"/>
+          <w:color w:val="0E101A"/>
+        </w:rPr>
+      </w:pPr>
       <w:bookmarkStart w:id="0" w:name="_GoBack"/>
-      <w:bookmarkEnd w:id="0"/>
-    </w:p>
-    <w:p>
-      <w:pPr>
-        <w:pStyle w:val="a3"/>
-        <w:spacing w:before="0" w:beforeAutospacing="0" w:after="0" w:afterAutospacing="0"/>
-        <w:rPr>
-          <w:rFonts w:asciiTheme="minorHAnsi" w:eastAsiaTheme="minorHAnsi" w:hAnsiTheme="minorHAnsi"/>
-          <w:color w:val="0E101A"/>
-        </w:rPr>
-      </w:pPr>
-      <w:r>
-        <w:rPr>
-          <w:rStyle w:val="a4"/>
-          <w:rFonts w:asciiTheme="minorHAnsi" w:eastAsiaTheme="minorHAnsi" w:hAnsiTheme="minorHAnsi"/>
-          <w:color w:val="0E101A"/>
-        </w:rPr>
-        <w:t>Account</w:t>
-      </w:r>
-    </w:p>
-    <w:p>
-      <w:pPr>
-        <w:pStyle w:val="a3"/>
-        <w:spacing w:before="0" w:beforeAutospacing="0" w:after="0" w:afterAutospacing="0"/>
-        <w:rPr>
-          <w:rFonts w:asciiTheme="minorHAnsi" w:eastAsiaTheme="minorHAnsi" w:hAnsiTheme="minorHAnsi"/>
-          <w:color w:val="0E101A"/>
-        </w:rPr>
-      </w:pPr>
-      <w:r>
-        <w:rPr>
-          <w:rFonts w:asciiTheme="minorHAnsi" w:eastAsiaTheme="minorHAnsi" w:hAnsiTheme="minorHAnsi"/>
-          <w:color w:val="0E101A"/>
-        </w:rPr>
-        <w:t>A representation of a user's identity in a system in which a user can access certain contents of the system only after logging in to his or her account.</w:t>
-      </w:r>
-    </w:p>
-    <w:p>
-      <w:pPr>
-        <w:pStyle w:val="a3"/>
-        <w:spacing w:before="0" w:beforeAutospacing="0" w:after="0" w:afterAutospacing="0"/>
-        <w:rPr>
-          <w:rFonts w:asciiTheme="minorHAnsi" w:eastAsiaTheme="minorHAnsi" w:hAnsiTheme="minorHAnsi"/>
-          <w:color w:val="0E101A"/>
-        </w:rPr>
-      </w:pPr>
-      <w:r>
-        <w:rPr>
-          <w:rStyle w:val="a4"/>
-          <w:rFonts w:asciiTheme="minorHAnsi" w:eastAsiaTheme="minorHAnsi" w:hAnsiTheme="minorHAnsi"/>
-          <w:color w:val="0E101A"/>
-        </w:rPr>
-        <w:t>Administrator</w:t>
-      </w:r>
-    </w:p>
-    <w:p>
-      <w:pPr>
-        <w:pStyle w:val="a3"/>
-        <w:spacing w:before="0" w:beforeAutospacing="0" w:after="0" w:afterAutospacing="0"/>
-        <w:rPr>
-          <w:rFonts w:asciiTheme="minorHAnsi" w:eastAsiaTheme="minorHAnsi" w:hAnsiTheme="minorHAnsi"/>
-          <w:color w:val="0E101A"/>
-        </w:rPr>
-      </w:pPr>
-      <w:r>
-        <w:rPr>
-          <w:rFonts w:asciiTheme="minorHAnsi" w:eastAsiaTheme="minorHAnsi" w:hAnsiTheme="minorHAnsi"/>
-          <w:color w:val="0E101A"/>
-        </w:rPr>
-        <w:t xml:space="preserve">A person who has permission to create and delete accounts or change the book information in the system. </w:t>
-      </w:r>
-      <w:r>
-        <w:rPr>
-          <w:rFonts w:asciiTheme="minorHAnsi" w:eastAsiaTheme="minorHAnsi" w:hAnsiTheme="minorHAnsi"/>
-          <w:color w:val="0E101A"/>
-        </w:rPr>
-        <w:t>Administrators execute the decrease or increase of books in this system</w:t>
-      </w:r>
-      <w:r>
-        <w:rPr>
-          <w:rFonts w:asciiTheme="minorHAnsi" w:eastAsiaTheme="minorHAnsi" w:hAnsiTheme="minorHAnsi"/>
-          <w:color w:val="0E101A"/>
-        </w:rPr>
-        <w:t>.</w:t>
-      </w:r>
-    </w:p>
-    <w:p>
-      <w:pPr>
-        <w:pStyle w:val="a3"/>
-        <w:spacing w:before="0" w:beforeAutospacing="0" w:after="0" w:afterAutospacing="0"/>
-        <w:rPr>
-          <w:rFonts w:asciiTheme="minorHAnsi" w:eastAsiaTheme="minorHAnsi" w:hAnsiTheme="minorHAnsi"/>
-          <w:color w:val="0E101A"/>
-        </w:rPr>
-      </w:pPr>
-      <w:r>
-        <w:rPr>
-          <w:rFonts w:asciiTheme="minorHAnsi" w:eastAsiaTheme="minorHAnsi" w:hAnsiTheme="minorHAnsi"/>
-          <w:color w:val="0E101A"/>
-        </w:rPr>
-        <w:t>Also, a person who has permission to create and delete accounts in the system. In this system, the creation and deletion of all teacher and student accounts are the responsibility of the account administrator, without the involvement of teachers and students themselves.</w:t>
-      </w:r>
-    </w:p>
-    <w:p>
-      <w:pPr>
-        <w:pStyle w:val="a3"/>
-        <w:spacing w:before="0" w:beforeAutospacing="0" w:after="0" w:afterAutospacing="0"/>
-        <w:rPr>
-          <w:rFonts w:asciiTheme="minorHAnsi" w:eastAsiaTheme="minorHAnsi" w:hAnsiTheme="minorHAnsi"/>
-          <w:color w:val="0E101A"/>
-        </w:rPr>
-      </w:pPr>
-    </w:p>
-    <w:p>
-      <w:pPr>
-        <w:pStyle w:val="a3"/>
-        <w:spacing w:before="0" w:beforeAutospacing="0" w:after="0" w:afterAutospacing="0"/>
-        <w:rPr>
-          <w:rFonts w:asciiTheme="minorHAnsi" w:eastAsiaTheme="minorHAnsi" w:hAnsiTheme="minorHAnsi"/>
-          <w:color w:val="0E101A"/>
-        </w:rPr>
-      </w:pPr>
-      <w:r>
-        <w:rPr>
-          <w:rStyle w:val="a4"/>
+      <w:r>
+        <w:rPr>
+          <w:rFonts w:asciiTheme="minorHAnsi" w:eastAsiaTheme="minorHAnsi" w:hAnsiTheme="minorHAnsi"/>
+          <w:color w:val="0E101A"/>
+        </w:rPr>
+        <w:t xml:space="preserve">    The librarian can manage the user's borrowing rights. Students, teachers, and public users have different permissions. In addition, the librarian can cancel the </w:t>
+      </w:r>
+      <w:r>
+        <w:rPr>
           <w:rFonts w:asciiTheme="minorHAnsi" w:eastAsiaTheme="minorHAnsi" w:hAnsiTheme="minorHAnsi"/>
           <w:color w:val="0E101A"/>
         </w:rPr>
         <w:lastRenderedPageBreak/>
-        <w:t>Suggestion</w:t>
-      </w:r>
-    </w:p>
-    <w:p>
-      <w:pPr>
-        <w:pStyle w:val="a3"/>
-        <w:spacing w:before="0" w:beforeAutospacing="0" w:after="0" w:afterAutospacing="0"/>
-        <w:rPr>
-          <w:rFonts w:asciiTheme="minorHAnsi" w:eastAsiaTheme="minorHAnsi" w:hAnsiTheme="minorHAnsi"/>
-          <w:color w:val="0E101A"/>
-        </w:rPr>
-      </w:pPr>
-      <w:r>
-        <w:rPr>
-          <w:rFonts w:asciiTheme="minorHAnsi" w:eastAsiaTheme="minorHAnsi" w:hAnsiTheme="minorHAnsi"/>
-          <w:color w:val="0E101A"/>
-        </w:rPr>
-        <w:t>   A piece of advice that is carried out by the users, will bring a more convenient experience to users if the advice is adopted.</w:t>
-      </w:r>
-    </w:p>
-    <w:p>
-      <w:pPr>
-        <w:pStyle w:val="a3"/>
-        <w:spacing w:before="0" w:beforeAutospacing="0" w:after="0" w:afterAutospacing="0"/>
-        <w:rPr>
-          <w:rFonts w:asciiTheme="minorHAnsi" w:eastAsiaTheme="minorHAnsi" w:hAnsiTheme="minorHAnsi"/>
-          <w:color w:val="0E101A"/>
-        </w:rPr>
-      </w:pPr>
-      <w:r>
-        <w:rPr>
-          <w:rStyle w:val="a4"/>
-          <w:rFonts w:asciiTheme="minorHAnsi" w:eastAsiaTheme="minorHAnsi" w:hAnsiTheme="minorHAnsi"/>
-          <w:color w:val="0E101A"/>
-        </w:rPr>
-        <w:t>Book Diagram</w:t>
-      </w:r>
-    </w:p>
-    <w:p>
-      <w:pPr>
-        <w:pStyle w:val="a3"/>
-        <w:spacing w:before="0" w:beforeAutospacing="0" w:after="0" w:afterAutospacing="0"/>
-        <w:rPr>
-          <w:rFonts w:asciiTheme="minorHAnsi" w:eastAsiaTheme="minorHAnsi" w:hAnsiTheme="minorHAnsi"/>
-          <w:color w:val="0E101A"/>
-        </w:rPr>
-      </w:pPr>
-      <w:r>
-        <w:rPr>
-          <w:rFonts w:asciiTheme="minorHAnsi" w:eastAsiaTheme="minorHAnsi" w:hAnsiTheme="minorHAnsi"/>
-          <w:color w:val="0E101A"/>
-        </w:rPr>
-        <w:t>A diagram that stores all the information of all the books in the library, including the name, index, category, entry time, and the borrowing authority of different users of each book.</w:t>
-      </w:r>
-    </w:p>
-    <w:p>
-      <w:pPr>
-        <w:pStyle w:val="a3"/>
-        <w:spacing w:before="0" w:beforeAutospacing="0" w:after="0" w:afterAutospacing="0"/>
-        <w:rPr>
-          <w:rFonts w:asciiTheme="minorHAnsi" w:eastAsiaTheme="minorHAnsi" w:hAnsiTheme="minorHAnsi"/>
-          <w:color w:val="0E101A"/>
-        </w:rPr>
-      </w:pPr>
-      <w:r>
-        <w:rPr>
-          <w:rStyle w:val="a4"/>
-          <w:rFonts w:asciiTheme="minorHAnsi" w:eastAsiaTheme="minorHAnsi" w:hAnsiTheme="minorHAnsi"/>
-          <w:color w:val="0E101A"/>
-        </w:rPr>
-        <w:t>Forum</w:t>
-      </w:r>
-    </w:p>
-    <w:p>
-      <w:pPr>
-        <w:pStyle w:val="a3"/>
-        <w:spacing w:before="0" w:beforeAutospacing="0" w:after="0" w:afterAutospacing="0"/>
-        <w:rPr>
-          <w:rFonts w:asciiTheme="minorHAnsi" w:eastAsiaTheme="minorHAnsi" w:hAnsiTheme="minorHAnsi"/>
-          <w:color w:val="0E101A"/>
-        </w:rPr>
-      </w:pPr>
-      <w:r>
-        <w:rPr>
-          <w:rFonts w:asciiTheme="minorHAnsi" w:eastAsiaTheme="minorHAnsi" w:hAnsiTheme="minorHAnsi"/>
-          <w:color w:val="0E101A"/>
-        </w:rPr>
-        <w:t xml:space="preserve">An online discussion platform where users can post messages and reply to other </w:t>
-      </w:r>
-      <w:r>
-        <w:rPr>
-          <w:rFonts w:asciiTheme="minorHAnsi" w:eastAsiaTheme="minorHAnsi" w:hAnsiTheme="minorHAnsi"/>
-          <w:color w:val="0E101A"/>
-        </w:rPr>
-        <w:t>users’</w:t>
-      </w:r>
-      <w:r>
-        <w:rPr>
-          <w:rFonts w:asciiTheme="minorHAnsi" w:eastAsiaTheme="minorHAnsi" w:hAnsiTheme="minorHAnsi"/>
-          <w:color w:val="0E101A"/>
-        </w:rPr>
-        <w:t xml:space="preserve"> messages.</w:t>
-      </w:r>
-    </w:p>
-    <w:p>
-      <w:pPr>
-        <w:pStyle w:val="a3"/>
-        <w:spacing w:before="0" w:beforeAutospacing="0" w:after="0" w:afterAutospacing="0"/>
-        <w:rPr>
-          <w:rFonts w:asciiTheme="minorHAnsi" w:eastAsiaTheme="minorHAnsi" w:hAnsiTheme="minorHAnsi"/>
-          <w:color w:val="0E101A"/>
-        </w:rPr>
-      </w:pPr>
-      <w:r>
-        <w:rPr>
-          <w:rStyle w:val="a4"/>
-          <w:rFonts w:asciiTheme="minorHAnsi" w:eastAsiaTheme="minorHAnsi" w:hAnsiTheme="minorHAnsi"/>
-          <w:color w:val="0E101A"/>
-        </w:rPr>
-        <w:t>Post</w:t>
-      </w:r>
-    </w:p>
-    <w:p>
-      <w:pPr>
-        <w:pStyle w:val="a3"/>
-        <w:spacing w:before="0" w:beforeAutospacing="0" w:after="0" w:afterAutospacing="0"/>
-        <w:rPr>
-          <w:rFonts w:asciiTheme="minorHAnsi" w:eastAsiaTheme="minorHAnsi" w:hAnsiTheme="minorHAnsi"/>
-          <w:color w:val="0E101A"/>
-        </w:rPr>
-      </w:pPr>
-      <w:r>
-        <w:rPr>
-          <w:rFonts w:asciiTheme="minorHAnsi" w:eastAsiaTheme="minorHAnsi" w:hAnsiTheme="minorHAnsi"/>
-          <w:color w:val="0E101A"/>
-        </w:rPr>
-        <w:t>A message that a user submits to the forum. A post can include text, images, videos, or other types of content.</w:t>
-      </w:r>
-    </w:p>
-    <w:p>
-      <w:pPr>
-        <w:pStyle w:val="a3"/>
-        <w:spacing w:before="0" w:beforeAutospacing="0" w:after="0" w:afterAutospacing="0"/>
-        <w:rPr>
-          <w:rFonts w:asciiTheme="minorHAnsi" w:eastAsiaTheme="minorHAnsi" w:hAnsiTheme="minorHAnsi"/>
-          <w:color w:val="0E101A"/>
-        </w:rPr>
-      </w:pPr>
-      <w:r>
-        <w:rPr>
-          <w:rStyle w:val="a4"/>
-          <w:rFonts w:asciiTheme="minorHAnsi" w:eastAsiaTheme="minorHAnsi" w:hAnsiTheme="minorHAnsi"/>
-          <w:color w:val="0E101A"/>
-        </w:rPr>
-        <w:t>Bookmark</w:t>
-      </w:r>
-    </w:p>
-    <w:p>
-      <w:pPr>
-        <w:pStyle w:val="a3"/>
-        <w:spacing w:before="0" w:beforeAutospacing="0" w:after="0" w:afterAutospacing="0"/>
-        <w:rPr>
-          <w:rFonts w:asciiTheme="minorHAnsi" w:eastAsiaTheme="minorHAnsi" w:hAnsiTheme="minorHAnsi"/>
-          <w:color w:val="0E101A"/>
-        </w:rPr>
-      </w:pPr>
-      <w:r>
-        <w:rPr>
-          <w:rFonts w:asciiTheme="minorHAnsi" w:eastAsiaTheme="minorHAnsi" w:hAnsiTheme="minorHAnsi"/>
-          <w:color w:val="0E101A"/>
-        </w:rPr>
-        <w:t>Mark a post so that it can be easily accessed later.</w:t>
-      </w:r>
-    </w:p>
-    <w:p>
-      <w:pPr>
-        <w:pStyle w:val="a3"/>
-        <w:spacing w:before="0" w:beforeAutospacing="0" w:after="0" w:afterAutospacing="0"/>
-        <w:rPr>
-          <w:rFonts w:asciiTheme="minorHAnsi" w:eastAsiaTheme="minorHAnsi" w:hAnsiTheme="minorHAnsi"/>
-          <w:color w:val="0E101A"/>
-        </w:rPr>
-      </w:pPr>
-      <w:r>
-        <w:rPr>
-          <w:rStyle w:val="a4"/>
-          <w:rFonts w:asciiTheme="minorHAnsi" w:eastAsiaTheme="minorHAnsi" w:hAnsiTheme="minorHAnsi"/>
-          <w:color w:val="0E101A"/>
-        </w:rPr>
-        <w:t>Open Space</w:t>
-      </w:r>
-    </w:p>
-    <w:p>
-      <w:pPr>
-        <w:pStyle w:val="a3"/>
-        <w:spacing w:before="0" w:beforeAutospacing="0" w:after="0" w:afterAutospacing="0"/>
-        <w:rPr>
-          <w:rFonts w:asciiTheme="minorHAnsi" w:eastAsiaTheme="minorHAnsi" w:hAnsiTheme="minorHAnsi"/>
-          <w:color w:val="0E101A"/>
-        </w:rPr>
-      </w:pPr>
-      <w:r>
-        <w:rPr>
-          <w:rFonts w:asciiTheme="minorHAnsi" w:eastAsiaTheme="minorHAnsi" w:hAnsiTheme="minorHAnsi"/>
-          <w:color w:val="0E101A"/>
-        </w:rPr>
-        <w:t xml:space="preserve">Space in the library building </w:t>
-      </w:r>
-      <w:r>
-        <w:rPr>
-          <w:rFonts w:asciiTheme="minorHAnsi" w:eastAsiaTheme="minorHAnsi" w:hAnsiTheme="minorHAnsi"/>
-          <w:color w:val="0E101A"/>
-        </w:rPr>
-        <w:t>could be accessed by anyone</w:t>
-      </w:r>
-      <w:r>
-        <w:rPr>
-          <w:rFonts w:asciiTheme="minorHAnsi" w:eastAsiaTheme="minorHAnsi" w:hAnsiTheme="minorHAnsi"/>
-          <w:color w:val="0E101A"/>
-        </w:rPr>
-        <w:t xml:space="preserve"> with a </w:t>
-      </w:r>
-      <w:proofErr w:type="gramStart"/>
-      <w:r>
-        <w:rPr>
-          <w:rFonts w:asciiTheme="minorHAnsi" w:eastAsiaTheme="minorHAnsi" w:hAnsiTheme="minorHAnsi"/>
-          <w:color w:val="0E101A"/>
-        </w:rPr>
-        <w:t>SULMS(</w:t>
-      </w:r>
-      <w:proofErr w:type="gramEnd"/>
-      <w:r>
-        <w:rPr>
-          <w:rFonts w:asciiTheme="minorHAnsi" w:eastAsiaTheme="minorHAnsi" w:hAnsiTheme="minorHAnsi"/>
-          <w:color w:val="0E101A"/>
-        </w:rPr>
-        <w:t xml:space="preserve">Smart University Library Management System) account. </w:t>
-      </w:r>
-      <w:r>
-        <w:rPr>
-          <w:rFonts w:asciiTheme="minorHAnsi" w:eastAsiaTheme="minorHAnsi" w:hAnsiTheme="minorHAnsi"/>
-          <w:color w:val="0E101A"/>
-        </w:rPr>
-        <w:t>The open spaces have</w:t>
-      </w:r>
-      <w:r>
-        <w:rPr>
-          <w:rFonts w:asciiTheme="minorHAnsi" w:eastAsiaTheme="minorHAnsi" w:hAnsiTheme="minorHAnsi"/>
-          <w:color w:val="0E101A"/>
-        </w:rPr>
-        <w:t xml:space="preserve"> facilities including public PCs, tables and desks, bookshelves, study rooms, etc.</w:t>
-      </w:r>
-    </w:p>
-    <w:p>
-      <w:pPr>
-        <w:pStyle w:val="a3"/>
-        <w:spacing w:before="0" w:beforeAutospacing="0" w:after="0" w:afterAutospacing="0"/>
-        <w:rPr>
-          <w:rFonts w:asciiTheme="minorHAnsi" w:eastAsiaTheme="minorHAnsi" w:hAnsiTheme="minorHAnsi"/>
-          <w:color w:val="0E101A"/>
-        </w:rPr>
-      </w:pPr>
-      <w:r>
-        <w:rPr>
-          <w:rStyle w:val="a4"/>
-          <w:rFonts w:asciiTheme="minorHAnsi" w:eastAsiaTheme="minorHAnsi" w:hAnsiTheme="minorHAnsi"/>
-          <w:color w:val="0E101A"/>
-        </w:rPr>
-        <w:t>Study Room</w:t>
-      </w:r>
-    </w:p>
-    <w:p>
-      <w:pPr>
-        <w:pStyle w:val="a3"/>
-        <w:spacing w:before="0" w:beforeAutospacing="0" w:after="0" w:afterAutospacing="0"/>
-        <w:rPr>
-          <w:rFonts w:asciiTheme="minorHAnsi" w:eastAsiaTheme="minorHAnsi" w:hAnsiTheme="minorHAnsi"/>
-          <w:color w:val="0E101A"/>
-        </w:rPr>
-      </w:pPr>
-      <w:r>
-        <w:rPr>
-          <w:rFonts w:asciiTheme="minorHAnsi" w:eastAsiaTheme="minorHAnsi" w:hAnsiTheme="minorHAnsi"/>
-          <w:color w:val="0E101A"/>
-        </w:rPr>
-        <w:t xml:space="preserve">A room that could be used exclusively by one or a few users for studying purposes. Only teachers and students can use a study room. One must book a </w:t>
-      </w:r>
-      <w:r>
-        <w:rPr>
-          <w:rFonts w:asciiTheme="minorHAnsi" w:eastAsiaTheme="minorHAnsi" w:hAnsiTheme="minorHAnsi"/>
-          <w:color w:val="0E101A"/>
-        </w:rPr>
-        <w:lastRenderedPageBreak/>
-        <w:t xml:space="preserve">spare room before using it. If the user fails to arrive </w:t>
-      </w:r>
-      <w:r>
-        <w:rPr>
-          <w:rFonts w:asciiTheme="minorHAnsi" w:eastAsiaTheme="minorHAnsi" w:hAnsiTheme="minorHAnsi"/>
-          <w:color w:val="0E101A"/>
-        </w:rPr>
-        <w:t>on</w:t>
-      </w:r>
-      <w:r>
-        <w:rPr>
-          <w:rFonts w:asciiTheme="minorHAnsi" w:eastAsiaTheme="minorHAnsi" w:hAnsiTheme="minorHAnsi"/>
-          <w:color w:val="0E101A"/>
-        </w:rPr>
-        <w:t xml:space="preserve"> time, he or she will be punished.</w:t>
-      </w:r>
-    </w:p>
-    <w:p>
-      <w:pPr>
-        <w:pStyle w:val="a3"/>
-        <w:spacing w:before="0" w:beforeAutospacing="0" w:after="0" w:afterAutospacing="0"/>
-        <w:rPr>
-          <w:rFonts w:asciiTheme="minorHAnsi" w:eastAsiaTheme="minorHAnsi" w:hAnsiTheme="minorHAnsi"/>
-          <w:color w:val="0E101A"/>
-        </w:rPr>
-      </w:pPr>
-      <w:r>
-        <w:rPr>
-          <w:rStyle w:val="a4"/>
-          <w:rFonts w:asciiTheme="minorHAnsi" w:eastAsiaTheme="minorHAnsi" w:hAnsiTheme="minorHAnsi"/>
-          <w:color w:val="0E101A"/>
-        </w:rPr>
-        <w:t>Retrieve password</w:t>
-      </w:r>
-    </w:p>
-    <w:p>
-      <w:pPr>
-        <w:pStyle w:val="a3"/>
-        <w:spacing w:before="0" w:beforeAutospacing="0" w:after="0" w:afterAutospacing="0"/>
-        <w:rPr>
-          <w:rFonts w:asciiTheme="minorHAnsi" w:eastAsiaTheme="minorHAnsi" w:hAnsiTheme="minorHAnsi"/>
-          <w:color w:val="0E101A"/>
-        </w:rPr>
-      </w:pPr>
-      <w:r>
-        <w:rPr>
-          <w:rFonts w:asciiTheme="minorHAnsi" w:eastAsiaTheme="minorHAnsi" w:hAnsiTheme="minorHAnsi"/>
-          <w:color w:val="0E101A"/>
-        </w:rPr>
-        <w:t>When a user forgets his or her account password, he or she can retrieve his or her password by entering his or her username and verifying the bound email address.</w:t>
-      </w:r>
-    </w:p>
-    <w:p>
-      <w:pPr>
-        <w:pStyle w:val="a3"/>
-        <w:spacing w:before="0" w:beforeAutospacing="0" w:after="0" w:afterAutospacing="0"/>
-        <w:rPr>
-          <w:rFonts w:asciiTheme="minorHAnsi" w:eastAsiaTheme="minorHAnsi" w:hAnsiTheme="minorHAnsi"/>
-          <w:color w:val="0E101A"/>
-        </w:rPr>
-      </w:pPr>
-      <w:r>
-        <w:rPr>
-          <w:rStyle w:val="a4"/>
-          <w:rFonts w:asciiTheme="minorHAnsi" w:eastAsiaTheme="minorHAnsi" w:hAnsiTheme="minorHAnsi"/>
-          <w:color w:val="0E101A"/>
-        </w:rPr>
-        <w:t>Borrow books:</w:t>
-      </w:r>
-    </w:p>
-    <w:p>
-      <w:pPr>
-        <w:pStyle w:val="a3"/>
-        <w:spacing w:before="0" w:beforeAutospacing="0" w:after="0" w:afterAutospacing="0"/>
-        <w:rPr>
-          <w:rFonts w:asciiTheme="minorHAnsi" w:eastAsiaTheme="minorHAnsi" w:hAnsiTheme="minorHAnsi"/>
-          <w:color w:val="0E101A"/>
-        </w:rPr>
-      </w:pPr>
-      <w:r>
-        <w:rPr>
-          <w:rFonts w:asciiTheme="minorHAnsi" w:eastAsiaTheme="minorHAnsi" w:hAnsiTheme="minorHAnsi"/>
-          <w:color w:val="0E101A"/>
-        </w:rPr>
-        <w:t>Users with authority to borrow books stocked in the library.</w:t>
-      </w:r>
-    </w:p>
-    <w:p>
-      <w:pPr>
-        <w:pStyle w:val="a3"/>
-        <w:spacing w:before="0" w:beforeAutospacing="0" w:after="0" w:afterAutospacing="0"/>
-        <w:rPr>
-          <w:rFonts w:asciiTheme="minorHAnsi" w:eastAsiaTheme="minorHAnsi" w:hAnsiTheme="minorHAnsi"/>
-          <w:color w:val="0E101A"/>
-        </w:rPr>
-      </w:pPr>
-      <w:r>
-        <w:rPr>
-          <w:rStyle w:val="a4"/>
-          <w:rFonts w:asciiTheme="minorHAnsi" w:eastAsiaTheme="minorHAnsi" w:hAnsiTheme="minorHAnsi"/>
-          <w:color w:val="0E101A"/>
-        </w:rPr>
-        <w:t>Return books:</w:t>
-      </w:r>
-    </w:p>
-    <w:p>
-      <w:pPr>
-        <w:pStyle w:val="a3"/>
-        <w:spacing w:before="0" w:beforeAutospacing="0" w:after="0" w:afterAutospacing="0"/>
-        <w:rPr>
-          <w:rFonts w:asciiTheme="minorHAnsi" w:eastAsiaTheme="minorHAnsi" w:hAnsiTheme="minorHAnsi"/>
-          <w:color w:val="0E101A"/>
-        </w:rPr>
-      </w:pPr>
-      <w:r>
-        <w:rPr>
-          <w:rFonts w:asciiTheme="minorHAnsi" w:eastAsiaTheme="minorHAnsi" w:hAnsiTheme="minorHAnsi"/>
-          <w:color w:val="0E101A"/>
-        </w:rPr>
-        <w:t>Users return the books they have borrowed from the library.</w:t>
-      </w:r>
-    </w:p>
-    <w:p>
-      <w:pPr>
-        <w:pStyle w:val="a3"/>
-        <w:spacing w:before="0" w:beforeAutospacing="0" w:after="0" w:afterAutospacing="0"/>
-        <w:rPr>
-          <w:rFonts w:asciiTheme="minorHAnsi" w:eastAsiaTheme="minorHAnsi" w:hAnsiTheme="minorHAnsi"/>
-          <w:color w:val="0E101A"/>
-        </w:rPr>
-      </w:pPr>
-      <w:r>
-        <w:rPr>
-          <w:rStyle w:val="a4"/>
-          <w:rFonts w:asciiTheme="minorHAnsi" w:eastAsiaTheme="minorHAnsi" w:hAnsiTheme="minorHAnsi"/>
-          <w:color w:val="0E101A"/>
-        </w:rPr>
-        <w:t>Search books:</w:t>
-      </w:r>
-    </w:p>
-    <w:p>
-      <w:pPr>
-        <w:pStyle w:val="a3"/>
-        <w:spacing w:before="0" w:beforeAutospacing="0" w:after="0" w:afterAutospacing="0"/>
-        <w:rPr>
-          <w:rFonts w:asciiTheme="minorHAnsi" w:eastAsiaTheme="minorHAnsi" w:hAnsiTheme="minorHAnsi"/>
-          <w:color w:val="0E101A"/>
-        </w:rPr>
-      </w:pPr>
-      <w:r>
-        <w:rPr>
-          <w:rFonts w:asciiTheme="minorHAnsi" w:eastAsiaTheme="minorHAnsi" w:hAnsiTheme="minorHAnsi"/>
-          <w:color w:val="0E101A"/>
-        </w:rPr>
-        <w:t>The user enters the information of the book he wants to query, and the system displays the corresponding book.</w:t>
-      </w:r>
-    </w:p>
-    <w:p>
-      <w:pPr>
-        <w:pStyle w:val="a3"/>
-        <w:spacing w:before="0" w:beforeAutospacing="0" w:after="0" w:afterAutospacing="0"/>
-        <w:rPr>
-          <w:rFonts w:asciiTheme="minorHAnsi" w:eastAsiaTheme="minorHAnsi" w:hAnsiTheme="minorHAnsi"/>
-          <w:color w:val="0E101A"/>
-        </w:rPr>
-      </w:pPr>
-      <w:r>
-        <w:rPr>
-          <w:rStyle w:val="a4"/>
-          <w:rFonts w:asciiTheme="minorHAnsi" w:eastAsiaTheme="minorHAnsi" w:hAnsiTheme="minorHAnsi"/>
-          <w:color w:val="0E101A"/>
-        </w:rPr>
-        <w:t>Renew books:</w:t>
-      </w:r>
-    </w:p>
-    <w:p>
-      <w:pPr>
-        <w:pStyle w:val="a3"/>
-        <w:spacing w:before="0" w:beforeAutospacing="0" w:after="0" w:afterAutospacing="0"/>
-        <w:rPr>
-          <w:rFonts w:asciiTheme="minorHAnsi" w:eastAsiaTheme="minorHAnsi" w:hAnsiTheme="minorHAnsi"/>
-          <w:color w:val="0E101A"/>
-        </w:rPr>
-      </w:pPr>
-      <w:r>
-        <w:rPr>
-          <w:rFonts w:asciiTheme="minorHAnsi" w:eastAsiaTheme="minorHAnsi" w:hAnsiTheme="minorHAnsi"/>
-          <w:color w:val="0E101A"/>
-        </w:rPr>
-        <w:t>The user continues to borrow the books they are borrowing.</w:t>
-      </w:r>
-    </w:p>
-    <w:p>
-      <w:pPr>
-        <w:pStyle w:val="a3"/>
-        <w:spacing w:before="0" w:beforeAutospacing="0" w:after="0" w:afterAutospacing="0"/>
-        <w:rPr>
-          <w:rFonts w:asciiTheme="minorHAnsi" w:eastAsiaTheme="minorHAnsi" w:hAnsiTheme="minorHAnsi"/>
-          <w:color w:val="0E101A"/>
-        </w:rPr>
-      </w:pPr>
-      <w:r>
-        <w:rPr>
-          <w:rFonts w:asciiTheme="minorHAnsi" w:eastAsiaTheme="minorHAnsi" w:hAnsiTheme="minorHAnsi"/>
-          <w:color w:val="0E101A"/>
-        </w:rPr>
-        <w:t>Pay the fine:</w:t>
-      </w:r>
-    </w:p>
-    <w:p>
-      <w:pPr>
-        <w:pStyle w:val="a3"/>
-        <w:spacing w:before="0" w:beforeAutospacing="0" w:after="0" w:afterAutospacing="0"/>
-        <w:rPr>
-          <w:rFonts w:asciiTheme="minorHAnsi" w:eastAsiaTheme="minorHAnsi" w:hAnsiTheme="minorHAnsi"/>
-          <w:color w:val="0E101A"/>
-        </w:rPr>
-      </w:pPr>
-      <w:r>
-        <w:rPr>
-          <w:rFonts w:asciiTheme="minorHAnsi" w:eastAsiaTheme="minorHAnsi" w:hAnsiTheme="minorHAnsi"/>
-          <w:color w:val="0E101A"/>
-        </w:rPr>
-        <w:t>Users pay fines for exceeding the borrowing period.</w:t>
-      </w:r>
-    </w:p>
-    <w:p>
-      <w:pPr>
-        <w:pStyle w:val="a3"/>
-        <w:spacing w:before="0" w:beforeAutospacing="0" w:after="0" w:afterAutospacing="0"/>
-        <w:rPr>
-          <w:rFonts w:asciiTheme="minorHAnsi" w:eastAsiaTheme="minorHAnsi" w:hAnsiTheme="minorHAnsi"/>
-          <w:color w:val="0E101A"/>
-        </w:rPr>
-      </w:pPr>
-      <w:r>
-        <w:rPr>
-          <w:rStyle w:val="a4"/>
-          <w:rFonts w:asciiTheme="minorHAnsi" w:eastAsiaTheme="minorHAnsi" w:hAnsiTheme="minorHAnsi"/>
-          <w:color w:val="0E101A"/>
-        </w:rPr>
-        <w:t>Check the borrowing record:</w:t>
-      </w:r>
-    </w:p>
-    <w:p>
-      <w:pPr>
-        <w:pStyle w:val="a3"/>
-        <w:spacing w:before="0" w:beforeAutospacing="0" w:after="0" w:afterAutospacing="0"/>
-        <w:rPr>
-          <w:rFonts w:asciiTheme="minorHAnsi" w:eastAsiaTheme="minorHAnsi" w:hAnsiTheme="minorHAnsi"/>
-          <w:color w:val="0E101A"/>
-        </w:rPr>
-      </w:pPr>
-      <w:r>
-        <w:rPr>
-          <w:rFonts w:asciiTheme="minorHAnsi" w:eastAsiaTheme="minorHAnsi" w:hAnsiTheme="minorHAnsi"/>
-          <w:color w:val="0E101A"/>
-        </w:rPr>
-        <w:t>The user or the librarian queries the user's borrowing records. The borrowing record includes the books that users have already borrowed and the books that they are borrowing, as well as the borrowing time of each book. Based on this, the librarian can determine whether the user exceeds the borrowing period.</w:t>
-      </w:r>
-    </w:p>
-    <w:p>
-      <w:pPr>
-        <w:pStyle w:val="a3"/>
-        <w:spacing w:before="0" w:beforeAutospacing="0" w:after="0" w:afterAutospacing="0"/>
-        <w:rPr>
-          <w:rFonts w:asciiTheme="minorHAnsi" w:eastAsiaTheme="minorHAnsi" w:hAnsiTheme="minorHAnsi"/>
-          <w:color w:val="0E101A"/>
-        </w:rPr>
-      </w:pPr>
-      <w:r>
-        <w:rPr>
-          <w:rStyle w:val="a4"/>
-          <w:rFonts w:asciiTheme="minorHAnsi" w:eastAsiaTheme="minorHAnsi" w:hAnsiTheme="minorHAnsi"/>
-          <w:color w:val="0E101A"/>
-        </w:rPr>
-        <w:lastRenderedPageBreak/>
-        <w:t>Manage the borrowing right:</w:t>
-      </w:r>
-    </w:p>
-    <w:p>
-      <w:pPr>
-        <w:pStyle w:val="a3"/>
-        <w:spacing w:before="0" w:beforeAutospacing="0" w:after="0" w:afterAutospacing="0"/>
-        <w:rPr>
-          <w:rFonts w:asciiTheme="minorHAnsi" w:eastAsiaTheme="minorHAnsi" w:hAnsiTheme="minorHAnsi"/>
-          <w:color w:val="0E101A"/>
-        </w:rPr>
-      </w:pPr>
-      <w:r>
-        <w:rPr>
-          <w:rFonts w:asciiTheme="minorHAnsi" w:eastAsiaTheme="minorHAnsi" w:hAnsiTheme="minorHAnsi"/>
-          <w:color w:val="0E101A"/>
-        </w:rPr>
-        <w:t>    The librarian can manage the user's borrowing rights. Students, teachers, and public users have different permissions. In addition, the librarian can cancel the permission of the users who fail to return the books many times according to the regulations</w:t>
-      </w:r>
-    </w:p>
+        <w:t>permission of the users who fail to return the books many times according to the regulations</w:t>
+      </w:r>
+    </w:p>
+    <w:bookmarkEnd w:id="0"/>
     <w:p>
       <w:pPr>
         <w:rPr>
